--- a/KurtWestermanResume.docx
+++ b/KurtWestermanResume.docx
@@ -109,21 +109,11 @@
         <w:r>
           <w:rPr>
             <w:rStyle w:val="Hyperlink"/>
-            <w:rFonts w:ascii="MS Reference Sans Serif" w:hAnsi="MS Reference Sans Serif" w:cs="Times New Roman"/>
-            <w:sz w:val="22"/>
-            <w:szCs w:val="22"/>
+            <w:rFonts w:ascii="MS Reference Sans Serif" w:hAnsi="MS Reference Sans Serif"/>
           </w:rPr>
-          <w:t>https://github.com/kawester/</w:t>
+          <w:t>https://github.com/kawester</w:t>
         </w:r>
       </w:hyperlink>
-      <w:r>
-        <w:rPr>
-          <w:rFonts w:ascii="MS Reference Sans Serif" w:hAnsi="MS Reference Sans Serif" w:cs="Times New Roman"/>
-          <w:sz w:val="22"/>
-          <w:szCs w:val="22"/>
-        </w:rPr>
-        <w:t xml:space="preserve"> </w:t>
-      </w:r>
     </w:p>
     <w:p>
       <w:pPr>
@@ -1022,17 +1012,7 @@
           <w:sz w:val="22"/>
           <w:szCs w:val="22"/>
         </w:rPr>
-        <w:t xml:space="preserve"> GPA: 2.95</w:t>
-      </w:r>
-      <w:r>
-        <w:rPr>
-          <w:rFonts w:ascii="MS Reference Sans Serif" w:hAnsi="MS Reference Sans Serif" w:cs="Times New Roman"/>
-          <w:b/>
-          <w:color w:val="365F91" w:themeColor="accent1" w:themeShade="BF"/>
-          <w:sz w:val="22"/>
-          <w:szCs w:val="22"/>
-        </w:rPr>
-        <w:t xml:space="preserve">     </w:t>
+        <w:t xml:space="preserve"> </w:t>
       </w:r>
       <w:r>
         <w:rPr>
@@ -1198,67 +1178,7 @@
           <w:sz w:val="20"/>
           <w:szCs w:val="20"/>
         </w:rPr>
-        <w:t>Team Member, WhatABurger</w:t>
-      </w:r>
-      <w:r>
-        <w:rPr>
-          <w:rFonts w:ascii="MS Reference Sans Serif" w:hAnsi="MS Reference Sans Serif" w:cs="Times New Roman"/>
-          <w:b/>
-          <w:color w:val="365F91" w:themeColor="accent1" w:themeShade="BF"/>
-          <w:sz w:val="20"/>
-          <w:szCs w:val="20"/>
-        </w:rPr>
-        <w:t>,</w:t>
-      </w:r>
-      <w:r>
-        <w:rPr>
-          <w:rFonts w:ascii="MS Reference Sans Serif" w:hAnsi="MS Reference Sans Serif" w:cs="Times New Roman"/>
-          <w:b/>
-          <w:color w:val="365F91" w:themeColor="accent1" w:themeShade="BF"/>
-          <w:sz w:val="20"/>
-          <w:szCs w:val="20"/>
-        </w:rPr>
-        <w:t xml:space="preserve"> September 2016</w:t>
-      </w:r>
-      <w:r>
-        <w:rPr>
-          <w:rFonts w:ascii="MS Reference Sans Serif" w:hAnsi="MS Reference Sans Serif" w:cs="Times New Roman"/>
-          <w:b/>
-          <w:color w:val="365F91" w:themeColor="accent1" w:themeShade="BF"/>
-          <w:sz w:val="20"/>
-          <w:szCs w:val="20"/>
-        </w:rPr>
-        <w:t>-</w:t>
-      </w:r>
-      <w:r>
-        <w:rPr>
-          <w:rFonts w:ascii="MS Reference Sans Serif" w:hAnsi="MS Reference Sans Serif" w:cs="Times New Roman"/>
-          <w:b/>
-          <w:color w:val="365F91" w:themeColor="accent1" w:themeShade="BF"/>
-          <w:sz w:val="20"/>
-          <w:szCs w:val="20"/>
-        </w:rPr>
-        <w:t>August 2017</w:t>
-      </w:r>
-      <w:r>
-        <w:rPr>
-          <w:rFonts w:ascii="MS Reference Sans Serif" w:hAnsi="MS Reference Sans Serif" w:cs="Times New Roman"/>
-          <w:b/>
-          <w:color w:val="365F91" w:themeColor="accent1" w:themeShade="BF"/>
-          <w:sz w:val="20"/>
-          <w:szCs w:val="20"/>
-        </w:rPr>
-        <w:t xml:space="preserve"> &amp;</w:t>
-      </w:r>
-      <w:r>
-        <w:rPr>
-          <w:rFonts w:ascii="MS Reference Sans Serif" w:hAnsi="MS Reference Sans Serif" w:cs="Times New Roman"/>
-          <w:b/>
-          <w:color w:val="365F91" w:themeColor="accent1" w:themeShade="BF"/>
-          <w:sz w:val="20"/>
-          <w:szCs w:val="20"/>
-        </w:rPr>
-        <w:t xml:space="preserve"> March 2020- Present</w:t>
+        <w:t>Volunteer Work</w:t>
       </w:r>
     </w:p>
     <w:p>
@@ -1269,74 +1189,66 @@
           <w:numId w:val="2"/>
         </w:numPr>
         <w:rPr>
-          <w:rFonts w:ascii="MS Reference Sans Serif" w:hAnsi="MS Reference Sans Serif"/>
-          <w:sz w:val="20"/>
-          <w:szCs w:val="20"/>
-        </w:rPr>
-      </w:pPr>
-      <w:r>
-        <w:rPr>
-          <w:rFonts w:ascii="MS Reference Sans Serif" w:hAnsi="MS Reference Sans Serif" w:cs="Times New Roman"/>
-          <w:sz w:val="20"/>
-          <w:szCs w:val="20"/>
-        </w:rPr>
-        <w:t>Production</w:t>
-      </w:r>
-      <w:r>
-        <w:rPr>
-          <w:rFonts w:ascii="MS Reference Sans Serif" w:hAnsi="MS Reference Sans Serif" w:cs="Times New Roman"/>
-          <w:sz w:val="20"/>
-          <w:szCs w:val="20"/>
-        </w:rPr>
-        <w:t xml:space="preserve">, cleaning, and inventory management. Worked </w:t>
-      </w:r>
-      <w:r>
-        <w:rPr>
-          <w:rFonts w:ascii="MS Reference Sans Serif" w:hAnsi="MS Reference Sans Serif" w:cs="Times New Roman"/>
-          <w:sz w:val="20"/>
-          <w:szCs w:val="20"/>
-        </w:rPr>
-        <w:t xml:space="preserve">cohesively </w:t>
-      </w:r>
-      <w:r>
-        <w:rPr>
-          <w:rFonts w:ascii="MS Reference Sans Serif" w:hAnsi="MS Reference Sans Serif" w:cs="Times New Roman"/>
-          <w:sz w:val="20"/>
-          <w:szCs w:val="20"/>
-        </w:rPr>
-        <w:t>with my team to serve loyal customers with a smile, train new hires with respect and understanding, and delegate collective strengths to minimize critical paths</w:t>
-      </w:r>
-      <w:r>
-        <w:rPr>
-          <w:rFonts w:ascii="MS Reference Sans Serif" w:hAnsi="MS Reference Sans Serif" w:cs="Times New Roman"/>
-          <w:sz w:val="20"/>
-          <w:szCs w:val="20"/>
-        </w:rPr>
-        <w:t xml:space="preserve"> and</w:t>
-      </w:r>
-      <w:r>
-        <w:rPr>
-          <w:rFonts w:ascii="MS Reference Sans Serif" w:hAnsi="MS Reference Sans Serif" w:cs="Times New Roman"/>
-          <w:sz w:val="20"/>
-          <w:szCs w:val="20"/>
-        </w:rPr>
-        <w:t xml:space="preserve"> maximize throughput all while maintaining food safety during </w:t>
-      </w:r>
-      <w:r>
-        <w:rPr>
-          <w:rFonts w:ascii="MS Reference Sans Serif" w:hAnsi="MS Reference Sans Serif" w:cs="Times New Roman"/>
-          <w:sz w:val="20"/>
-          <w:szCs w:val="20"/>
-        </w:rPr>
-        <w:t>quarantine</w:t>
-      </w:r>
-      <w:r>
-        <w:rPr>
-          <w:rFonts w:ascii="MS Reference Sans Serif" w:hAnsi="MS Reference Sans Serif" w:cs="Times New Roman"/>
-          <w:sz w:val="20"/>
-          <w:szCs w:val="20"/>
-        </w:rPr>
-        <w:t xml:space="preserve">. </w:t>
+          <w:rFonts w:ascii="MS Reference Sans Serif" w:hAnsi="MS Reference Sans Serif" w:cs="Times New Roman"/>
+          <w:sz w:val="20"/>
+          <w:szCs w:val="20"/>
+        </w:rPr>
+      </w:pPr>
+      <w:r>
+        <w:rPr>
+          <w:rFonts w:ascii="MS Reference Sans Serif" w:hAnsi="MS Reference Sans Serif" w:cs="Times New Roman"/>
+          <w:sz w:val="20"/>
+          <w:szCs w:val="20"/>
+        </w:rPr>
+        <w:t xml:space="preserve">Participated in </w:t>
+      </w:r>
+      <w:r>
+        <w:rPr>
+          <w:rFonts w:ascii="MS Reference Sans Serif" w:hAnsi="MS Reference Sans Serif" w:cs="Times New Roman"/>
+          <w:sz w:val="20"/>
+          <w:szCs w:val="20"/>
+        </w:rPr>
+        <w:t>A</w:t>
+      </w:r>
+      <w:r>
+        <w:rPr>
+          <w:rFonts w:ascii="MS Reference Sans Serif" w:hAnsi="MS Reference Sans Serif" w:cs="Times New Roman"/>
+          <w:sz w:val="20"/>
+          <w:szCs w:val="20"/>
+        </w:rPr>
+        <w:t xml:space="preserve">n </w:t>
+      </w:r>
+      <w:r>
+        <w:rPr>
+          <w:rFonts w:ascii="MS Reference Sans Serif" w:hAnsi="MS Reference Sans Serif" w:cs="Times New Roman"/>
+          <w:sz w:val="20"/>
+          <w:szCs w:val="20"/>
+        </w:rPr>
+        <w:t>H</w:t>
+      </w:r>
+      <w:r>
+        <w:rPr>
+          <w:rFonts w:ascii="MS Reference Sans Serif" w:hAnsi="MS Reference Sans Serif" w:cs="Times New Roman"/>
+          <w:sz w:val="20"/>
+          <w:szCs w:val="20"/>
+        </w:rPr>
+        <w:t xml:space="preserve">our of </w:t>
+      </w:r>
+      <w:r>
+        <w:rPr>
+          <w:rFonts w:ascii="MS Reference Sans Serif" w:hAnsi="MS Reference Sans Serif" w:cs="Times New Roman"/>
+          <w:sz w:val="20"/>
+          <w:szCs w:val="20"/>
+        </w:rPr>
+        <w:t>C</w:t>
+      </w:r>
+      <w:r>
+        <w:rPr>
+          <w:rFonts w:ascii="MS Reference Sans Serif" w:hAnsi="MS Reference Sans Serif" w:cs="Times New Roman"/>
+          <w:sz w:val="20"/>
+          <w:szCs w:val="20"/>
+        </w:rPr>
+        <w:t xml:space="preserve">ode at Butterfield elementary school to spark students’ interest in coding by assisting them in coding-based games online with other U of A CS/CE under graduates in my department. </w:t>
       </w:r>
     </w:p>
     <w:p>
@@ -1358,27 +1270,7 @@
           <w:sz w:val="20"/>
           <w:szCs w:val="20"/>
         </w:rPr>
-        <w:t xml:space="preserve">Dish Washer, </w:t>
-      </w:r>
-      <w:r>
-        <w:rPr>
-          <w:rFonts w:ascii="MS Reference Sans Serif" w:hAnsi="MS Reference Sans Serif" w:cs="Times New Roman"/>
-          <w:b/>
-          <w:color w:val="365F91" w:themeColor="accent1" w:themeShade="BF"/>
-          <w:sz w:val="20"/>
-          <w:szCs w:val="20"/>
-        </w:rPr>
-        <w:t>Powerhouse</w:t>
-      </w:r>
-      <w:r>
-        <w:rPr>
-          <w:rFonts w:ascii="MS Reference Sans Serif" w:hAnsi="MS Reference Sans Serif" w:cs="Times New Roman"/>
-          <w:b/>
-          <w:color w:val="365F91" w:themeColor="accent1" w:themeShade="BF"/>
-          <w:sz w:val="20"/>
-          <w:szCs w:val="20"/>
-        </w:rPr>
-        <w:t xml:space="preserve"> Bar &amp; Grill</w:t>
+        <w:t>Team Member, WhatABurger</w:t>
       </w:r>
       <w:r>
         <w:rPr>
@@ -1398,17 +1290,47 @@
           <w:sz w:val="20"/>
           <w:szCs w:val="20"/>
         </w:rPr>
-        <w:t xml:space="preserve"> August 2019-</w:t>
-      </w:r>
-      <w:r>
-        <w:rPr>
-          <w:rFonts w:ascii="MS Reference Sans Serif" w:hAnsi="MS Reference Sans Serif" w:cs="Times New Roman"/>
-          <w:b/>
-          <w:color w:val="365F91" w:themeColor="accent1" w:themeShade="BF"/>
-          <w:sz w:val="20"/>
-          <w:szCs w:val="20"/>
-        </w:rPr>
-        <w:t>March 2020</w:t>
+        <w:t xml:space="preserve"> September 2016</w:t>
+      </w:r>
+      <w:r>
+        <w:rPr>
+          <w:rFonts w:ascii="MS Reference Sans Serif" w:hAnsi="MS Reference Sans Serif" w:cs="Times New Roman"/>
+          <w:b/>
+          <w:color w:val="365F91" w:themeColor="accent1" w:themeShade="BF"/>
+          <w:sz w:val="20"/>
+          <w:szCs w:val="20"/>
+        </w:rPr>
+        <w:t>-</w:t>
+      </w:r>
+      <w:r>
+        <w:rPr>
+          <w:rFonts w:ascii="MS Reference Sans Serif" w:hAnsi="MS Reference Sans Serif" w:cs="Times New Roman"/>
+          <w:b/>
+          <w:color w:val="365F91" w:themeColor="accent1" w:themeShade="BF"/>
+          <w:sz w:val="20"/>
+          <w:szCs w:val="20"/>
+        </w:rPr>
+        <w:t>August 2017</w:t>
+      </w:r>
+      <w:r>
+        <w:rPr>
+          <w:rFonts w:ascii="MS Reference Sans Serif" w:hAnsi="MS Reference Sans Serif" w:cs="Times New Roman"/>
+          <w:b/>
+          <w:color w:val="365F91" w:themeColor="accent1" w:themeShade="BF"/>
+          <w:sz w:val="20"/>
+          <w:szCs w:val="20"/>
+        </w:rPr>
+        <w:t xml:space="preserve"> &amp;</w:t>
+      </w:r>
+      <w:r>
+        <w:rPr>
+          <w:rFonts w:ascii="MS Reference Sans Serif" w:hAnsi="MS Reference Sans Serif" w:cs="Times New Roman"/>
+          <w:b/>
+          <w:color w:val="365F91" w:themeColor="accent1" w:themeShade="BF"/>
+          <w:sz w:val="20"/>
+          <w:szCs w:val="20"/>
+        </w:rPr>
+        <w:t xml:space="preserve"> March 2020- Present</w:t>
       </w:r>
     </w:p>
     <w:p>
@@ -1419,58 +1341,74 @@
           <w:numId w:val="2"/>
         </w:numPr>
         <w:rPr>
-          <w:rFonts w:ascii="MS Reference Sans Serif" w:hAnsi="MS Reference Sans Serif" w:cs="Times New Roman"/>
-          <w:sz w:val="20"/>
-          <w:szCs w:val="20"/>
-        </w:rPr>
-      </w:pPr>
-      <w:r>
-        <w:rPr>
-          <w:rFonts w:ascii="MS Reference Sans Serif" w:hAnsi="MS Reference Sans Serif" w:cs="Times New Roman"/>
-          <w:sz w:val="20"/>
-          <w:szCs w:val="20"/>
-        </w:rPr>
-        <w:t>Washing and putting away dishes safely in a restaurant style kitchen.</w:t>
-      </w:r>
-      <w:r>
-        <w:rPr>
-          <w:rFonts w:ascii="MS Reference Sans Serif" w:hAnsi="MS Reference Sans Serif" w:cs="Times New Roman"/>
-          <w:sz w:val="20"/>
-          <w:szCs w:val="20"/>
-        </w:rPr>
-        <w:t xml:space="preserve"> Regular maintenance on Dish Sanitizing machine.</w:t>
-      </w:r>
-      <w:r>
-        <w:rPr>
-          <w:rFonts w:ascii="MS Reference Sans Serif" w:hAnsi="MS Reference Sans Serif" w:cs="Times New Roman"/>
-          <w:sz w:val="20"/>
-          <w:szCs w:val="20"/>
-        </w:rPr>
-        <w:t xml:space="preserve"> Bussing tables,</w:t>
-      </w:r>
-      <w:r>
-        <w:rPr>
-          <w:rFonts w:ascii="MS Reference Sans Serif" w:hAnsi="MS Reference Sans Serif" w:cs="Times New Roman"/>
-          <w:sz w:val="20"/>
-          <w:szCs w:val="20"/>
-        </w:rPr>
-        <w:t xml:space="preserve"> Stocking restrooms, Trash, Recycling, </w:t>
-      </w:r>
-      <w:r>
-        <w:rPr>
-          <w:rFonts w:ascii="MS Reference Sans Serif" w:hAnsi="MS Reference Sans Serif" w:cs="Times New Roman"/>
-          <w:sz w:val="20"/>
-          <w:szCs w:val="20"/>
-        </w:rPr>
-        <w:t xml:space="preserve">and </w:t>
-      </w:r>
-      <w:r>
-        <w:rPr>
-          <w:rFonts w:ascii="MS Reference Sans Serif" w:hAnsi="MS Reference Sans Serif" w:cs="Times New Roman"/>
-          <w:sz w:val="20"/>
-          <w:szCs w:val="20"/>
-        </w:rPr>
-        <w:t>emergency clean up.</w:t>
+          <w:rFonts w:ascii="MS Reference Sans Serif" w:hAnsi="MS Reference Sans Serif"/>
+          <w:sz w:val="20"/>
+          <w:szCs w:val="20"/>
+        </w:rPr>
+      </w:pPr>
+      <w:r>
+        <w:rPr>
+          <w:rFonts w:ascii="MS Reference Sans Serif" w:hAnsi="MS Reference Sans Serif" w:cs="Times New Roman"/>
+          <w:sz w:val="20"/>
+          <w:szCs w:val="20"/>
+        </w:rPr>
+        <w:t>Production</w:t>
+      </w:r>
+      <w:r>
+        <w:rPr>
+          <w:rFonts w:ascii="MS Reference Sans Serif" w:hAnsi="MS Reference Sans Serif" w:cs="Times New Roman"/>
+          <w:sz w:val="20"/>
+          <w:szCs w:val="20"/>
+        </w:rPr>
+        <w:t xml:space="preserve">, cleaning, and inventory management. Worked </w:t>
+      </w:r>
+      <w:r>
+        <w:rPr>
+          <w:rFonts w:ascii="MS Reference Sans Serif" w:hAnsi="MS Reference Sans Serif" w:cs="Times New Roman"/>
+          <w:sz w:val="20"/>
+          <w:szCs w:val="20"/>
+        </w:rPr>
+        <w:t xml:space="preserve">cohesively </w:t>
+      </w:r>
+      <w:r>
+        <w:rPr>
+          <w:rFonts w:ascii="MS Reference Sans Serif" w:hAnsi="MS Reference Sans Serif" w:cs="Times New Roman"/>
+          <w:sz w:val="20"/>
+          <w:szCs w:val="20"/>
+        </w:rPr>
+        <w:t>with my team to serve loyal customers with a smile, train new hires with respect and understanding, and delegate collective strengths to minimize critical paths</w:t>
+      </w:r>
+      <w:r>
+        <w:rPr>
+          <w:rFonts w:ascii="MS Reference Sans Serif" w:hAnsi="MS Reference Sans Serif" w:cs="Times New Roman"/>
+          <w:sz w:val="20"/>
+          <w:szCs w:val="20"/>
+        </w:rPr>
+        <w:t xml:space="preserve"> and</w:t>
+      </w:r>
+      <w:r>
+        <w:rPr>
+          <w:rFonts w:ascii="MS Reference Sans Serif" w:hAnsi="MS Reference Sans Serif" w:cs="Times New Roman"/>
+          <w:sz w:val="20"/>
+          <w:szCs w:val="20"/>
+        </w:rPr>
+        <w:t xml:space="preserve"> maximize throughput all while maintaining food safety during </w:t>
+      </w:r>
+      <w:r>
+        <w:rPr>
+          <w:rFonts w:ascii="MS Reference Sans Serif" w:hAnsi="MS Reference Sans Serif" w:cs="Times New Roman"/>
+          <w:sz w:val="20"/>
+          <w:szCs w:val="20"/>
+        </w:rPr>
+        <w:t>quarantine</w:t>
+      </w:r>
+      <w:r>
+        <w:rPr>
+          <w:rFonts w:ascii="MS Reference Sans Serif" w:hAnsi="MS Reference Sans Serif" w:cs="Times New Roman"/>
+          <w:sz w:val="20"/>
+          <w:szCs w:val="20"/>
+        </w:rPr>
+        <w:t xml:space="preserve">. </w:t>
       </w:r>
     </w:p>
     <w:p>
@@ -1824,114 +1762,13 @@
         </w:rPr>
         <w:t>.</w:t>
       </w:r>
-    </w:p>
-    <w:p>
-      <w:pPr>
-        <w:pStyle w:val="PlainText"/>
-        <w:rPr>
-          <w:rFonts w:ascii="MS Reference Sans Serif" w:hAnsi="MS Reference Sans Serif" w:cs="Times New Roman"/>
-          <w:b/>
-          <w:color w:val="365F91" w:themeColor="accent1" w:themeShade="BF"/>
-          <w:sz w:val="20"/>
-          <w:szCs w:val="20"/>
-        </w:rPr>
-      </w:pPr>
-      <w:r>
-        <w:rPr>
-          <w:rFonts w:ascii="MS Reference Sans Serif" w:hAnsi="MS Reference Sans Serif" w:cs="Times New Roman"/>
-          <w:b/>
-          <w:color w:val="365F91" w:themeColor="accent1" w:themeShade="BF"/>
-          <w:sz w:val="20"/>
-          <w:szCs w:val="20"/>
-        </w:rPr>
-        <w:lastRenderedPageBreak/>
-        <w:t>Volunteer Work</w:t>
-      </w:r>
-    </w:p>
-    <w:p>
-      <w:pPr>
-        <w:pStyle w:val="PlainText"/>
-        <w:numPr>
-          <w:ilvl w:val="0"/>
-          <w:numId w:val="2"/>
-        </w:numPr>
-        <w:rPr>
-          <w:rFonts w:ascii="MS Reference Sans Serif" w:hAnsi="MS Reference Sans Serif" w:cs="Times New Roman"/>
-          <w:sz w:val="20"/>
-          <w:szCs w:val="20"/>
-        </w:rPr>
-      </w:pPr>
-      <w:r>
-        <w:rPr>
-          <w:rFonts w:ascii="MS Reference Sans Serif" w:hAnsi="MS Reference Sans Serif" w:cs="Times New Roman"/>
-          <w:sz w:val="20"/>
-          <w:szCs w:val="20"/>
-        </w:rPr>
-        <w:t xml:space="preserve">Participated in an hour of code at Butterfield elementary school to spark students’ interest in coding by </w:t>
-      </w:r>
-      <w:r>
-        <w:rPr>
-          <w:rFonts w:ascii="MS Reference Sans Serif" w:hAnsi="MS Reference Sans Serif" w:cs="Times New Roman"/>
-          <w:sz w:val="20"/>
-          <w:szCs w:val="20"/>
-        </w:rPr>
-        <w:t>assisting</w:t>
-      </w:r>
-      <w:r>
-        <w:rPr>
-          <w:rFonts w:ascii="MS Reference Sans Serif" w:hAnsi="MS Reference Sans Serif" w:cs="Times New Roman"/>
-          <w:sz w:val="20"/>
-          <w:szCs w:val="20"/>
-        </w:rPr>
-        <w:t xml:space="preserve"> them </w:t>
-      </w:r>
-      <w:r>
-        <w:rPr>
-          <w:rFonts w:ascii="MS Reference Sans Serif" w:hAnsi="MS Reference Sans Serif" w:cs="Times New Roman"/>
-          <w:sz w:val="20"/>
-          <w:szCs w:val="20"/>
-        </w:rPr>
-        <w:t xml:space="preserve">in </w:t>
-      </w:r>
-      <w:r>
-        <w:rPr>
-          <w:rFonts w:ascii="MS Reference Sans Serif" w:hAnsi="MS Reference Sans Serif" w:cs="Times New Roman"/>
-          <w:sz w:val="20"/>
-          <w:szCs w:val="20"/>
-        </w:rPr>
-        <w:t>coding-based games online with other U of A CS</w:t>
-      </w:r>
-      <w:r>
-        <w:rPr>
-          <w:rFonts w:ascii="MS Reference Sans Serif" w:hAnsi="MS Reference Sans Serif" w:cs="Times New Roman"/>
-          <w:sz w:val="20"/>
-          <w:szCs w:val="20"/>
-        </w:rPr>
-        <w:t>/</w:t>
-      </w:r>
-      <w:r>
-        <w:rPr>
-          <w:rFonts w:ascii="MS Reference Sans Serif" w:hAnsi="MS Reference Sans Serif" w:cs="Times New Roman"/>
-          <w:sz w:val="20"/>
-          <w:szCs w:val="20"/>
-        </w:rPr>
-        <w:t>CE under graduates</w:t>
-      </w:r>
-      <w:r>
-        <w:rPr>
-          <w:rFonts w:ascii="MS Reference Sans Serif" w:hAnsi="MS Reference Sans Serif" w:cs="Times New Roman"/>
-          <w:sz w:val="20"/>
-          <w:szCs w:val="20"/>
-        </w:rPr>
-        <w:t xml:space="preserve"> in my department</w:t>
-      </w:r>
-      <w:r>
-        <w:rPr>
-          <w:rFonts w:ascii="MS Reference Sans Serif" w:hAnsi="MS Reference Sans Serif" w:cs="Times New Roman"/>
-          <w:sz w:val="20"/>
-          <w:szCs w:val="20"/>
-        </w:rPr>
-        <w:t xml:space="preserve">. </w:t>
+      <w:r>
+        <w:rPr>
+          <w:rFonts w:ascii="MS Reference Sans Serif" w:hAnsi="MS Reference Sans Serif" w:cs="Times New Roman"/>
+          <w:sz w:val="20"/>
+          <w:szCs w:val="20"/>
+        </w:rPr>
+        <w:t xml:space="preserve"> </w:t>
       </w:r>
     </w:p>
     <w:sectPr>
